--- a/FONT/Fracture paragraph.docx
+++ b/FONT/Fracture paragraph.docx
@@ -12,13 +12,22 @@
         <w:t>The concept behind the typeface was to create a fragmented typeface in disarray, but still have letters clearly recognizable. It is designed as a display font, but could work as a text font if the spacing was adjusted properly. I went with a broken-up approach with misaligned components to convey the image of shattered ice/glass. Each piece of the letters are also different colors to represent different amounts of light. The sides of the triangles and their relation to one other are varied﻿﻿ to support the idea of uneven</w:t>
       </w:r>
       <w:r>
-        <w:t xml:space="preserve"> broken shards, but still have </w:t>
+        <w:t xml:space="preserve"> broken shards, but still have</w:t>
+      </w:r>
+      <w:r>
+        <w:t xml:space="preserve"> the </w:t>
+      </w:r>
+      <w:bookmarkStart w:id="0" w:name="_GoBack"/>
+      <w:bookmarkEnd w:id="0"/>
+      <w:r>
+        <w:t>five-piece</w:t>
+      </w:r>
+      <w:r>
+        <w:t xml:space="preserve"> </w:t>
       </w:r>
       <w:r>
         <w:t>structure.</w:t>
       </w:r>
-      <w:bookmarkStart w:id="0" w:name="_GoBack"/>
-      <w:bookmarkEnd w:id="0"/>
     </w:p>
     <w:sectPr>
       <w:pgSz w:w="12240" w:h="15840"/>

--- a/FONT/Fracture paragraph.docx
+++ b/FONT/Fracture paragraph.docx
@@ -9,16 +9,31 @@
     </w:p>
     <w:p>
       <w:r>
-        <w:t>The concept behind the typeface was to create a fragmented typeface in disarray, but still have letters clearly recognizable. It is designed as a display font, but could work as a text font if the spacing was adjusted properly. I went with a broken-up approach with misaligned components to convey the image of shattered ice/glass. Each piece of the letters are also different colors to represent different amounts of light. The sides of the triangles and their relation to one other are varied﻿﻿ to support the idea of uneven</w:t>
-      </w:r>
-      <w:r>
-        <w:t xml:space="preserve"> broken shards, but still have</w:t>
-      </w:r>
-      <w:r>
-        <w:t xml:space="preserve"> the </w:t>
+        <w:t xml:space="preserve">The concept behind the typeface was to create a fragmented typeface in disarray, but still have letters clearly recognizable. It is designed as a display font, but </w:t>
+      </w:r>
+      <w:r>
+        <w:t xml:space="preserve">the idea could </w:t>
+      </w:r>
+      <w:r>
+        <w:t xml:space="preserve">work as a text font if the </w:t>
+      </w:r>
+      <w:r>
+        <w:t xml:space="preserve">shapes were </w:t>
+      </w:r>
+      <w:r>
+        <w:t xml:space="preserve">adjusted </w:t>
       </w:r>
       <w:bookmarkStart w:id="0" w:name="_GoBack"/>
       <w:bookmarkEnd w:id="0"/>
+      <w:r>
+        <w:t>properly. I went with a broken-up approach with misaligned components to convey the image of shattered ice/glass. Each piece of the letters are also different colors to represent different amounts of light. The sides of the triangles and their relation to one other are varied﻿﻿ to support the idea of uneven</w:t>
+      </w:r>
+      <w:r>
+        <w:t xml:space="preserve"> broken shards, but still have</w:t>
+      </w:r>
+      <w:r>
+        <w:t xml:space="preserve"> the </w:t>
+      </w:r>
       <w:r>
         <w:t>five-piece</w:t>
       </w:r>

--- a/FONT/Fracture paragraph.docx
+++ b/FONT/Fracture paragraph.docx
@@ -3,30 +3,31 @@
 <w:document xmlns:wpc="http://schemas.microsoft.com/office/word/2010/wordprocessingCanvas" xmlns:mo="http://schemas.microsoft.com/office/mac/office/2008/main" xmlns:mc="http://schemas.openxmlformats.org/markup-compatibility/2006" xmlns:mv="urn:schemas-microsoft-com:mac:vml" xmlns:o="urn:schemas-microsoft-com:office:office" xmlns:r="http://schemas.openxmlformats.org/officeDocument/2006/relationships" xmlns:m="http://schemas.openxmlformats.org/officeDocument/2006/math" xmlns:v="urn:schemas-microsoft-com:vml" xmlns:wp14="http://schemas.microsoft.com/office/word/2010/wordprocessingDrawing" xmlns:wp="http://schemas.openxmlformats.org/drawingml/2006/wordprocessingDrawing" xmlns:w10="urn:schemas-microsoft-com:office:word" xmlns:w="http://schemas.openxmlformats.org/wordprocessingml/2006/main" xmlns:w14="http://schemas.microsoft.com/office/word/2010/wordml" xmlns:w15="http://schemas.microsoft.com/office/word/2012/wordml" xmlns:wpg="http://schemas.microsoft.com/office/word/2010/wordprocessingGroup" xmlns:wpi="http://schemas.microsoft.com/office/word/2010/wordprocessingInk" xmlns:wne="http://schemas.microsoft.com/office/word/2006/wordml" xmlns:wps="http://schemas.microsoft.com/office/word/2010/wordprocessingShape" mc:Ignorable="w14 w15 wp14">
   <w:body>
     <w:p>
-      <w:r>
-        <w:t>Fracture.</w:t>
-      </w:r>
-    </w:p>
-    <w:p>
-      <w:r>
-        <w:t xml:space="preserve">The concept behind the typeface was to create a fragmented typeface in disarray, but still have letters clearly recognizable. It is designed as a display font, but </w:t>
-      </w:r>
-      <w:r>
-        <w:t xml:space="preserve">the idea could </w:t>
-      </w:r>
-      <w:r>
-        <w:t xml:space="preserve">work as a text font if the </w:t>
-      </w:r>
-      <w:r>
-        <w:t xml:space="preserve">shapes were </w:t>
-      </w:r>
-      <w:r>
-        <w:t xml:space="preserve">adjusted </w:t>
-      </w:r>
       <w:bookmarkStart w:id="0" w:name="_GoBack"/>
       <w:bookmarkEnd w:id="0"/>
       <w:r>
-        <w:t>properly. I went with a broken-up approach with misaligned components to convey the image of shattered ice/glass. Each piece of the letters are also different colors to represent different amounts of light. The sides of the triangles and their relation to one other are varied﻿﻿ to support the idea of uneven</w:t>
+        <w:t xml:space="preserve">The concept behind the typeface was to create a fragmented typeface in disarray, but still have letters clearly recognizable. It is designed as a display font, but </w:t>
+      </w:r>
+      <w:r>
+        <w:t xml:space="preserve">the idea could </w:t>
+      </w:r>
+      <w:r>
+        <w:t xml:space="preserve">work as a text font if the </w:t>
+      </w:r>
+      <w:r>
+        <w:t xml:space="preserve">shapes were </w:t>
+      </w:r>
+      <w:r>
+        <w:t xml:space="preserve">adjusted </w:t>
+      </w:r>
+      <w:r>
+        <w:t>properly. I went with a broken-up approach with misaligned components to co</w:t>
+      </w:r>
+      <w:r>
+        <w:t xml:space="preserve">nvey the image of shattered ice or </w:t>
+      </w:r>
+      <w:r>
+        <w:t>glass. Each piece of the letters are also different colors to represent different amounts of light. The sides of the triangles and their relation to one other are varied﻿﻿ to support the idea of uneven</w:t>
       </w:r>
       <w:r>
         <w:t xml:space="preserve"> broken shards, but still have</w:t>
